--- a/M30CDE/Assignment/M30COM Report.docx
+++ b/M30CDE/Assignment/M30COM Report.docx
@@ -445,6 +445,7 @@
         <w:pStyle w:val="Heading1"/>
       </w:pPr>
       <w:r>
+        <w:lastRenderedPageBreak/>
         <w:t>Java Bean</w:t>
       </w:r>
     </w:p>
@@ -1050,7 +1051,6 @@
           <w:bdr w:val="none" w:sz="0" w:space="0" w:color="auto" w:frame="1"/>
           <w:lang w:eastAsia="en-GB"/>
         </w:rPr>
-        <w:lastRenderedPageBreak/>
         <w:t>public</w:t>
       </w:r>
       <w:r>
@@ -1766,6 +1766,7 @@
     </w:p>
     <w:p>
       <w:r>
+        <w:lastRenderedPageBreak/>
         <w:t xml:space="preserve">Tutorial: </w:t>
       </w:r>
       <w:hyperlink r:id="rId8" w:history="1">
@@ -2493,7 +2494,6 @@
           <w:szCs w:val="21"/>
           <w:lang w:eastAsia="en-GB"/>
         </w:rPr>
-        <w:lastRenderedPageBreak/>
         <w:t>@</w:t>
       </w:r>
       <w:proofErr w:type="spellStart"/>
@@ -2540,215 +2540,243 @@
       <w:r>
         <w:t xml:space="preserve"> </w:t>
       </w:r>
+    </w:p>
+    <w:p/>
+    <w:p/>
+    <w:p>
+      <w:proofErr w:type="spellStart"/>
+      <w:r>
+        <w:t>Creat</w:t>
+      </w:r>
+      <w:proofErr w:type="spellEnd"/>
+      <w:r>
+        <w:t xml:space="preserve"> JSF pages from Entity classes </w:t>
+      </w:r>
+    </w:p>
+    <w:p>
+      <w:r>
+        <w:t xml:space="preserve">Create JDBC Resource for JPA </w:t>
+      </w:r>
+      <w:proofErr w:type="spellStart"/>
+      <w:r>
+        <w:t>Api</w:t>
+      </w:r>
+      <w:proofErr w:type="spellEnd"/>
+      <w:r>
+        <w:t xml:space="preserve"> to Connect to the database.</w:t>
+      </w:r>
+    </w:p>
+    <w:p>
+      <w:r>
+        <w:t>Setting:</w:t>
+      </w:r>
+    </w:p>
+    <w:p>
+      <w:r>
+        <w:t xml:space="preserve">JNDI name: </w:t>
+      </w:r>
+      <w:proofErr w:type="spellStart"/>
+      <w:proofErr w:type="gramStart"/>
+      <w:r>
+        <w:t>org.apache</w:t>
+      </w:r>
+      <w:proofErr w:type="gramEnd"/>
+      <w:r>
+        <w:t>.derby.jdbc.ClientDataSource</w:t>
+      </w:r>
+      <w:proofErr w:type="spellEnd"/>
+    </w:p>
+    <w:p>
+      <w:proofErr w:type="spellStart"/>
+      <w:r>
+        <w:t>Creat</w:t>
+      </w:r>
+      <w:proofErr w:type="spellEnd"/>
+      <w:r>
+        <w:t xml:space="preserve"> a new JDBC </w:t>
+      </w:r>
+      <w:proofErr w:type="spellStart"/>
+      <w:r>
+        <w:t>Connectio</w:t>
+      </w:r>
+      <w:proofErr w:type="spellEnd"/>
+      <w:r>
+        <w:t xml:space="preserve"> Pool</w:t>
+      </w:r>
+    </w:p>
+    <w:p>
+      <w:proofErr w:type="spellStart"/>
+      <w:r>
+        <w:t>DataSource</w:t>
+      </w:r>
+      <w:proofErr w:type="spellEnd"/>
+      <w:r>
+        <w:t xml:space="preserve"> class </w:t>
+      </w:r>
+      <w:proofErr w:type="spellStart"/>
+      <w:proofErr w:type="gramStart"/>
+      <w:r>
+        <w:t>anem</w:t>
+      </w:r>
+      <w:r>
+        <w:t>org.apache</w:t>
+      </w:r>
+      <w:proofErr w:type="gramEnd"/>
+      <w:r>
+        <w:t>.derby.jdbc.ClientDataSource</w:t>
+      </w:r>
+      <w:proofErr w:type="spellEnd"/>
+    </w:p>
+    <w:p>
+      <w:r>
+        <w:t xml:space="preserve">Database connection is extracted for </w:t>
+      </w:r>
+      <w:proofErr w:type="spellStart"/>
+      <w:r>
+        <w:t>excisting</w:t>
+      </w:r>
+      <w:proofErr w:type="spellEnd"/>
+      <w:r>
+        <w:t xml:space="preserve"> data </w:t>
+      </w:r>
+      <w:proofErr w:type="spellStart"/>
+      <w:r>
+        <w:t>bvase</w:t>
+      </w:r>
+      <w:proofErr w:type="spellEnd"/>
+      <w:r>
+        <w:t xml:space="preserve"> created earlier (Electronic product store)</w:t>
+      </w:r>
+    </w:p>
+    <w:p>
+      <w:r>
+        <w:tab/>
+        <w:t>URL:</w:t>
+      </w:r>
+      <w:r>
+        <w:t xml:space="preserve"> </w:t>
+      </w:r>
+      <w:proofErr w:type="spellStart"/>
+      <w:proofErr w:type="gramStart"/>
+      <w:r>
+        <w:t>jdbc:derby</w:t>
+      </w:r>
+      <w:proofErr w:type="spellEnd"/>
+      <w:r>
+        <w:t>://localhost:1527/</w:t>
+      </w:r>
+      <w:proofErr w:type="spellStart"/>
+      <w:r>
+        <w:t>ElectronicProduct</w:t>
+      </w:r>
+      <w:proofErr w:type="spellEnd"/>
+      <w:proofErr w:type="gramEnd"/>
+    </w:p>
+    <w:p>
+      <w:r>
+        <w:tab/>
+      </w:r>
+      <w:proofErr w:type="spellStart"/>
+      <w:r>
+        <w:t>serverName</w:t>
+      </w:r>
+      <w:proofErr w:type="spellEnd"/>
+      <w:r>
+        <w:t xml:space="preserve">: </w:t>
+      </w:r>
+      <w:r>
+        <w:t>localhost</w:t>
+      </w:r>
+    </w:p>
+    <w:p>
+      <w:r>
+        <w:tab/>
+      </w:r>
+      <w:proofErr w:type="spellStart"/>
+      <w:r>
+        <w:t>portNumber</w:t>
+      </w:r>
+      <w:proofErr w:type="spellEnd"/>
+      <w:r>
+        <w:t>:</w:t>
+      </w:r>
+      <w:r>
+        <w:t xml:space="preserve"> 1527</w:t>
+      </w:r>
+    </w:p>
+    <w:p>
+      <w:r>
+        <w:tab/>
+      </w:r>
+      <w:proofErr w:type="spellStart"/>
+      <w:proofErr w:type="gramStart"/>
+      <w:r>
+        <w:t>DatabaseName:L</w:t>
+      </w:r>
+      <w:proofErr w:type="spellEnd"/>
+      <w:proofErr w:type="gramEnd"/>
+      <w:r>
+        <w:t xml:space="preserve"> </w:t>
+      </w:r>
+      <w:proofErr w:type="spellStart"/>
+      <w:r>
+        <w:t>ElectronicProduct</w:t>
+      </w:r>
+      <w:proofErr w:type="spellEnd"/>
+    </w:p>
+    <w:p>
+      <w:pPr>
+        <w:ind w:firstLine="720"/>
+      </w:pPr>
+      <w:r>
+        <w:lastRenderedPageBreak/>
+        <w:t>User: chris</w:t>
+      </w:r>
+    </w:p>
+    <w:p>
+      <w:pPr>
+        <w:ind w:firstLine="720"/>
+      </w:pPr>
+      <w:r>
+        <w:t>Password: 1234</w:t>
+      </w:r>
+    </w:p>
+    <w:p>
+      <w:proofErr w:type="spellStart"/>
+      <w:r>
+        <w:t>Configuerd</w:t>
+      </w:r>
+      <w:proofErr w:type="spellEnd"/>
+      <w:r>
+        <w:t xml:space="preserve"> User</w:t>
+      </w:r>
+    </w:p>
+    <w:p>
+      <w:proofErr w:type="spellStart"/>
+      <w:proofErr w:type="gramStart"/>
+      <w:r>
+        <w:t>Name:admin</w:t>
+      </w:r>
+      <w:proofErr w:type="spellEnd"/>
+      <w:proofErr w:type="gramEnd"/>
+    </w:p>
+    <w:p>
+      <w:r>
+        <w:t>Password:1234</w:t>
+      </w:r>
+    </w:p>
+    <w:p>
+      <w:r>
+        <w:t>Groups:</w:t>
+      </w:r>
+      <w:r>
+        <w:t xml:space="preserve"> </w:t>
+      </w:r>
+      <w:r>
+        <w:t>CanEditProductList,CanViewOrders</w:t>
+      </w:r>
       <w:bookmarkStart w:id="0" w:name="_GoBack"/>
       <w:bookmarkEnd w:id="0"/>
-    </w:p>
-    <w:p/>
-    <w:p/>
-    <w:p>
-      <w:proofErr w:type="spellStart"/>
-      <w:r>
-        <w:t>Creat</w:t>
-      </w:r>
-      <w:proofErr w:type="spellEnd"/>
-      <w:r>
-        <w:t xml:space="preserve"> JSF pages from Entity classes </w:t>
-      </w:r>
-    </w:p>
-    <w:p>
-      <w:r>
-        <w:t xml:space="preserve">Create JDBC Resource for JPA </w:t>
-      </w:r>
-      <w:proofErr w:type="spellStart"/>
-      <w:r>
-        <w:t>Api</w:t>
-      </w:r>
-      <w:proofErr w:type="spellEnd"/>
-      <w:r>
-        <w:t xml:space="preserve"> to Connect to the database.</w:t>
-      </w:r>
-    </w:p>
-    <w:p>
-      <w:r>
-        <w:t>Setting:</w:t>
-      </w:r>
-    </w:p>
-    <w:p>
-      <w:r>
-        <w:t xml:space="preserve">JNDI name: </w:t>
-      </w:r>
-      <w:proofErr w:type="spellStart"/>
-      <w:proofErr w:type="gramStart"/>
-      <w:r>
-        <w:t>org.apache</w:t>
-      </w:r>
-      <w:proofErr w:type="gramEnd"/>
-      <w:r>
-        <w:t>.derby.jdbc.ClientDataSource</w:t>
-      </w:r>
-      <w:proofErr w:type="spellEnd"/>
-    </w:p>
-    <w:p>
-      <w:proofErr w:type="spellStart"/>
-      <w:r>
-        <w:t>Creat</w:t>
-      </w:r>
-      <w:proofErr w:type="spellEnd"/>
-      <w:r>
-        <w:t xml:space="preserve"> a new JDBC </w:t>
-      </w:r>
-      <w:proofErr w:type="spellStart"/>
-      <w:r>
-        <w:t>Connectio</w:t>
-      </w:r>
-      <w:proofErr w:type="spellEnd"/>
-      <w:r>
-        <w:t xml:space="preserve"> Pool</w:t>
-      </w:r>
-    </w:p>
-    <w:p>
-      <w:proofErr w:type="spellStart"/>
-      <w:r>
-        <w:t>DataSource</w:t>
-      </w:r>
-      <w:proofErr w:type="spellEnd"/>
-      <w:r>
-        <w:t xml:space="preserve"> class </w:t>
-      </w:r>
-      <w:proofErr w:type="spellStart"/>
-      <w:proofErr w:type="gramStart"/>
-      <w:r>
-        <w:t>anem</w:t>
-      </w:r>
-      <w:r>
-        <w:t>org.apache</w:t>
-      </w:r>
-      <w:proofErr w:type="gramEnd"/>
-      <w:r>
-        <w:t>.derby.jdbc.ClientDataSource</w:t>
-      </w:r>
-      <w:proofErr w:type="spellEnd"/>
-    </w:p>
-    <w:p>
-      <w:r>
-        <w:t xml:space="preserve">Database connection is extracted for </w:t>
-      </w:r>
-      <w:proofErr w:type="spellStart"/>
-      <w:r>
-        <w:t>excisting</w:t>
-      </w:r>
-      <w:proofErr w:type="spellEnd"/>
-      <w:r>
-        <w:t xml:space="preserve"> data </w:t>
-      </w:r>
-      <w:proofErr w:type="spellStart"/>
-      <w:r>
-        <w:t>bvase</w:t>
-      </w:r>
-      <w:proofErr w:type="spellEnd"/>
-      <w:r>
-        <w:t xml:space="preserve"> created earlier (Electronic product store)</w:t>
-      </w:r>
-    </w:p>
-    <w:p>
-      <w:r>
-        <w:tab/>
-        <w:t>URL:</w:t>
-      </w:r>
-      <w:r>
-        <w:t xml:space="preserve"> </w:t>
-      </w:r>
-      <w:proofErr w:type="spellStart"/>
-      <w:proofErr w:type="gramStart"/>
-      <w:r>
-        <w:t>jdbc:derby</w:t>
-      </w:r>
-      <w:proofErr w:type="spellEnd"/>
-      <w:r>
-        <w:t>://localhost:1527/</w:t>
-      </w:r>
-      <w:proofErr w:type="spellStart"/>
-      <w:r>
-        <w:t>ElectronicProduct</w:t>
-      </w:r>
-      <w:proofErr w:type="spellEnd"/>
-      <w:proofErr w:type="gramEnd"/>
-    </w:p>
-    <w:p>
-      <w:r>
-        <w:tab/>
-      </w:r>
-      <w:proofErr w:type="spellStart"/>
-      <w:r>
-        <w:t>serverName</w:t>
-      </w:r>
-      <w:proofErr w:type="spellEnd"/>
-      <w:r>
-        <w:t xml:space="preserve">: </w:t>
-      </w:r>
-      <w:r>
-        <w:t>localhost</w:t>
-      </w:r>
-    </w:p>
-    <w:p>
-      <w:r>
-        <w:tab/>
-      </w:r>
-      <w:proofErr w:type="spellStart"/>
-      <w:r>
-        <w:t>portNumber</w:t>
-      </w:r>
-      <w:proofErr w:type="spellEnd"/>
-      <w:r>
-        <w:t>:</w:t>
-      </w:r>
-      <w:r>
-        <w:t xml:space="preserve"> </w:t>
-      </w:r>
-      <w:r>
-        <w:t>1527</w:t>
-      </w:r>
-    </w:p>
-    <w:p>
-      <w:r>
-        <w:tab/>
-      </w:r>
-      <w:proofErr w:type="spellStart"/>
-      <w:proofErr w:type="gramStart"/>
-      <w:r>
-        <w:t>DatabaseName:L</w:t>
-      </w:r>
-      <w:proofErr w:type="spellEnd"/>
-      <w:proofErr w:type="gramEnd"/>
-      <w:r>
-        <w:t xml:space="preserve"> </w:t>
-      </w:r>
-      <w:proofErr w:type="spellStart"/>
-      <w:r>
-        <w:t>ElectronicProduct</w:t>
-      </w:r>
-      <w:proofErr w:type="spellEnd"/>
-    </w:p>
-    <w:p>
-      <w:pPr>
-        <w:ind w:firstLine="720"/>
-      </w:pPr>
-      <w:r>
-        <w:t>User: chris</w:t>
-      </w:r>
-    </w:p>
-    <w:p>
-      <w:pPr>
-        <w:ind w:firstLine="720"/>
-      </w:pPr>
-      <w:r>
-        <w:t>Password: 1234</w:t>
-      </w:r>
-    </w:p>
-    <w:p>
-      <w:pPr>
-        <w:ind w:firstLine="720"/>
-      </w:pPr>
     </w:p>
     <w:p>
       <w:pPr>

--- a/M30CDE/Assignment/M30COM Report.docx
+++ b/M30CDE/Assignment/M30COM Report.docx
@@ -12,6 +12,138 @@
       </w:r>
     </w:p>
     <w:p>
+      <w:pPr>
+        <w:pStyle w:val="Heading1"/>
+      </w:pPr>
+      <w:r>
+        <w:t xml:space="preserve">Introduction </w:t>
+      </w:r>
+    </w:p>
+    <w:p>
+      <w:r>
+        <w:t>This document is to support and document my journey while creating the electronics product store application.</w:t>
+      </w:r>
+    </w:p>
+    <w:p>
+      <w:r>
+        <w:t>In it I hope to demonstrate my understanding of Web Development using Java EE.</w:t>
+      </w:r>
+    </w:p>
+    <w:p>
+      <w:r>
+        <w:t xml:space="preserve">This has been an interesting experience as I have a back ground with Asp.Net and </w:t>
+      </w:r>
+      <w:proofErr w:type="spellStart"/>
+      <w:r>
+        <w:t>c#</w:t>
+      </w:r>
+      <w:proofErr w:type="spellEnd"/>
+      <w:r>
+        <w:t xml:space="preserve"> and I like having the opportunity to compare the two similar but different attempts at solving the worlds interconnected problems</w:t>
+      </w:r>
+    </w:p>
+    <w:p>
+      <w:pPr>
+        <w:pStyle w:val="Heading1"/>
+      </w:pPr>
+      <w:r>
+        <w:t>Overview</w:t>
+      </w:r>
+    </w:p>
+    <w:p>
+      <w:r>
+        <w:t xml:space="preserve">The task was to create </w:t>
+      </w:r>
+      <w:r>
+        <w:t>a web site where users could purchase electronics products</w:t>
+      </w:r>
+      <w:r>
+        <w:t xml:space="preserve">. The application was required to have a list of products from 5 different categories that customers could add or remove from there shopping cart. </w:t>
+      </w:r>
+    </w:p>
+    <w:p>
+      <w:r>
+        <w:t>The technologies I was limited to use were and attempted to incorporate in the project were:</w:t>
+      </w:r>
+    </w:p>
+    <w:p>
+      <w:pPr>
+        <w:pStyle w:val="ListParagraph"/>
+        <w:numPr>
+          <w:ilvl w:val="0"/>
+          <w:numId w:val="4"/>
+        </w:numPr>
+      </w:pPr>
+      <w:r>
+        <w:t>Java servlets</w:t>
+      </w:r>
+    </w:p>
+    <w:p>
+      <w:pPr>
+        <w:pStyle w:val="ListParagraph"/>
+        <w:numPr>
+          <w:ilvl w:val="0"/>
+          <w:numId w:val="4"/>
+        </w:numPr>
+      </w:pPr>
+      <w:r>
+        <w:t xml:space="preserve">JavaBeans </w:t>
+      </w:r>
+    </w:p>
+    <w:p>
+      <w:pPr>
+        <w:pStyle w:val="ListParagraph"/>
+        <w:numPr>
+          <w:ilvl w:val="0"/>
+          <w:numId w:val="4"/>
+        </w:numPr>
+      </w:pPr>
+      <w:r>
+        <w:t>JFS Pages (Java Faces)</w:t>
+      </w:r>
+    </w:p>
+    <w:p>
+      <w:pPr>
+        <w:pStyle w:val="ListParagraph"/>
+        <w:numPr>
+          <w:ilvl w:val="0"/>
+          <w:numId w:val="4"/>
+        </w:numPr>
+      </w:pPr>
+      <w:r>
+        <w:t>HTML/CSS</w:t>
+      </w:r>
+    </w:p>
+    <w:p>
+      <w:pPr>
+        <w:pStyle w:val="ListParagraph"/>
+        <w:numPr>
+          <w:ilvl w:val="0"/>
+          <w:numId w:val="4"/>
+        </w:numPr>
+      </w:pPr>
+      <w:r>
+        <w:t>Jarvascript</w:t>
+      </w:r>
+    </w:p>
+    <w:p>
+      <w:pPr>
+        <w:pStyle w:val="Heading1"/>
+      </w:pPr>
+      <w:r>
+        <w:t>Design Process</w:t>
+      </w:r>
+    </w:p>
+    <w:p>
+      <w:pPr>
+        <w:pStyle w:val="Heading2"/>
+      </w:pPr>
+      <w:r>
+        <w:t>User</w:t>
+      </w:r>
+    </w:p>
+    <w:p/>
+    <w:p>
       <w:proofErr w:type="spellStart"/>
       <w:r>
         <w:t>OverView</w:t>
@@ -24,7 +156,15 @@
       </w:r>
     </w:p>
     <w:p>
-      <w:r>
+      <w:pPr>
+        <w:rPr>
+          <w:strike/>
+        </w:rPr>
+      </w:pPr>
+      <w:r>
+        <w:rPr>
+          <w:strike/>
+        </w:rPr>
         <w:t xml:space="preserve">• Use case scenarios and their UML representation of the application </w:t>
       </w:r>
     </w:p>
@@ -52,6 +192,228 @@
       </w:r>
     </w:p>
     <w:p/>
+    <w:p>
+      <w:pPr>
+        <w:pStyle w:val="Heading1"/>
+      </w:pPr>
+    </w:p>
+    <w:p>
+      <w:pPr>
+        <w:pStyle w:val="Heading1"/>
+      </w:pPr>
+      <w:r>
+        <w:t>Validation</w:t>
+      </w:r>
+    </w:p>
+    <w:p>
+      <w:pPr>
+        <w:pStyle w:val="Heading2"/>
+      </w:pPr>
+      <w:r>
+        <w:t>Client side</w:t>
+      </w:r>
+    </w:p>
+    <w:p>
+      <w:r>
+        <w:t xml:space="preserve">I have used html attributes for the </w:t>
+      </w:r>
+      <w:proofErr w:type="gramStart"/>
+      <w:r>
+        <w:t>client side</w:t>
+      </w:r>
+      <w:proofErr w:type="gramEnd"/>
+      <w:r>
+        <w:t xml:space="preserve"> attributes.</w:t>
+      </w:r>
+    </w:p>
+    <w:p>
+      <w:r>
+        <w:rPr>
+          <w:noProof/>
+        </w:rPr>
+        <w:drawing>
+          <wp:inline distT="0" distB="0" distL="0" distR="0" wp14:anchorId="2679D35A" wp14:editId="353539A0">
+            <wp:extent cx="5731510" cy="2235835"/>
+            <wp:effectExtent l="0" t="0" r="2540" b="0"/>
+            <wp:docPr id="4" name="Picture 4"/>
+            <wp:cNvGraphicFramePr>
+              <a:graphicFrameLocks xmlns:a="http://schemas.openxmlformats.org/drawingml/2006/main" noChangeAspect="1"/>
+            </wp:cNvGraphicFramePr>
+            <a:graphic xmlns:a="http://schemas.openxmlformats.org/drawingml/2006/main">
+              <a:graphicData uri="http://schemas.openxmlformats.org/drawingml/2006/picture">
+                <pic:pic xmlns:pic="http://schemas.openxmlformats.org/drawingml/2006/picture">
+                  <pic:nvPicPr>
+                    <pic:cNvPr id="1" name=""/>
+                    <pic:cNvPicPr/>
+                  </pic:nvPicPr>
+                  <pic:blipFill>
+                    <a:blip r:embed="rId7"/>
+                    <a:stretch>
+                      <a:fillRect/>
+                    </a:stretch>
+                  </pic:blipFill>
+                  <pic:spPr>
+                    <a:xfrm>
+                      <a:off x="0" y="0"/>
+                      <a:ext cx="5731510" cy="2235835"/>
+                    </a:xfrm>
+                    <a:prstGeom prst="rect">
+                      <a:avLst/>
+                    </a:prstGeom>
+                  </pic:spPr>
+                </pic:pic>
+              </a:graphicData>
+            </a:graphic>
+          </wp:inline>
+        </w:drawing>
+      </w:r>
+    </w:p>
+    <w:p>
+      <w:r>
+        <w:t>Here you can see for both the name and description inputs I have used the required attribute to make sure that when you create a category you must give it name and a description.</w:t>
+      </w:r>
+    </w:p>
+    <w:p>
+      <w:r>
+        <w:t>I have also used the max</w:t>
+      </w:r>
+      <w:r>
+        <w:t>-</w:t>
+      </w:r>
+      <w:r>
+        <w:t>length attribute to apply some further constraints to ensure for sensible inputs.</w:t>
+      </w:r>
+    </w:p>
+    <w:p>
+      <w:r>
+        <w:t xml:space="preserve">For the price I apply the </w:t>
+      </w:r>
+      <w:proofErr w:type="spellStart"/>
+      <w:r>
+        <w:t>validateDoubleRange</w:t>
+      </w:r>
+      <w:proofErr w:type="spellEnd"/>
+      <w:r>
+        <w:t xml:space="preserve"> </w:t>
+      </w:r>
+      <w:proofErr w:type="spellStart"/>
+      <w:r>
+        <w:t>validatior</w:t>
+      </w:r>
+      <w:proofErr w:type="spellEnd"/>
+      <w:r>
+        <w:t xml:space="preserve"> from the core </w:t>
+      </w:r>
+      <w:proofErr w:type="spellStart"/>
+      <w:r>
+        <w:t>jsf</w:t>
+      </w:r>
+      <w:proofErr w:type="spellEnd"/>
+      <w:r>
+        <w:t xml:space="preserve"> namespace.</w:t>
+      </w:r>
+    </w:p>
+    <w:p/>
+    <w:p>
+      <w:pPr>
+        <w:pStyle w:val="Heading1"/>
+      </w:pPr>
+      <w:proofErr w:type="gramStart"/>
+      <w:r>
+        <w:t>Server side</w:t>
+      </w:r>
+      <w:proofErr w:type="gramEnd"/>
+      <w:r>
+        <w:t xml:space="preserve"> validation</w:t>
+      </w:r>
+    </w:p>
+    <w:p/>
+    <w:p>
+      <w:r>
+        <w:rPr>
+          <w:noProof/>
+        </w:rPr>
+        <w:lastRenderedPageBreak/>
+        <w:drawing>
+          <wp:inline distT="0" distB="0" distL="0" distR="0" wp14:anchorId="79047FC6" wp14:editId="75986D64">
+            <wp:extent cx="5731510" cy="2916555"/>
+            <wp:effectExtent l="0" t="0" r="2540" b="0"/>
+            <wp:docPr id="5" name="Picture 5"/>
+            <wp:cNvGraphicFramePr>
+              <a:graphicFrameLocks xmlns:a="http://schemas.openxmlformats.org/drawingml/2006/main" noChangeAspect="1"/>
+            </wp:cNvGraphicFramePr>
+            <a:graphic xmlns:a="http://schemas.openxmlformats.org/drawingml/2006/main">
+              <a:graphicData uri="http://schemas.openxmlformats.org/drawingml/2006/picture">
+                <pic:pic xmlns:pic="http://schemas.openxmlformats.org/drawingml/2006/picture">
+                  <pic:nvPicPr>
+                    <pic:cNvPr id="1" name=""/>
+                    <pic:cNvPicPr/>
+                  </pic:nvPicPr>
+                  <pic:blipFill>
+                    <a:blip r:embed="rId8"/>
+                    <a:stretch>
+                      <a:fillRect/>
+                    </a:stretch>
+                  </pic:blipFill>
+                  <pic:spPr>
+                    <a:xfrm>
+                      <a:off x="0" y="0"/>
+                      <a:ext cx="5731510" cy="2916555"/>
+                    </a:xfrm>
+                    <a:prstGeom prst="rect">
+                      <a:avLst/>
+                    </a:prstGeom>
+                  </pic:spPr>
+                </pic:pic>
+              </a:graphicData>
+            </a:graphic>
+          </wp:inline>
+        </w:drawing>
+      </w:r>
+    </w:p>
+    <w:p>
+      <w:r>
+        <w:t xml:space="preserve">I have opted for using the java beans annotations </w:t>
+      </w:r>
+      <w:r>
+        <w:t xml:space="preserve">for the majority of the </w:t>
+      </w:r>
+      <w:proofErr w:type="gramStart"/>
+      <w:r>
+        <w:t>server side</w:t>
+      </w:r>
+      <w:proofErr w:type="gramEnd"/>
+      <w:r>
+        <w:t xml:space="preserve"> validation. </w:t>
+      </w:r>
+    </w:p>
+    <w:p>
+      <w:r>
+        <w:t>The @</w:t>
+      </w:r>
+      <w:proofErr w:type="spellStart"/>
+      <w:r>
+        <w:t>NotNUll</w:t>
+      </w:r>
+      <w:proofErr w:type="spellEnd"/>
+      <w:r>
+        <w:t xml:space="preserve"> attribute will instruct the SQL DBMS to create the column for that property with the constraint NOTNULL</w:t>
+      </w:r>
+      <w:r>
+        <w:t>.</w:t>
+      </w:r>
+    </w:p>
+    <w:p/>
+    <w:p>
+      <w:pPr>
+        <w:pStyle w:val="Heading1"/>
+      </w:pPr>
+      <w:r>
+        <w:t>Source Control</w:t>
+      </w:r>
+      <w:bookmarkStart w:id="0" w:name="_GoBack"/>
+      <w:bookmarkEnd w:id="0"/>
+    </w:p>
     <w:p>
       <w:pPr>
         <w:pStyle w:val="Heading1"/>
@@ -103,7 +465,7 @@
         </w:rPr>
         <w:t xml:space="preserve"> Java EE is developed using the </w:t>
       </w:r>
-      <w:hyperlink r:id="rId7" w:history="1">
+      <w:hyperlink r:id="rId9" w:history="1">
         <w:r>
           <w:rPr>
             <w:rStyle w:val="Hyperlink"/>
@@ -361,6 +723,7 @@
         <w:rPr>
           <w:shd w:val="clear" w:color="auto" w:fill="FFFFFF"/>
         </w:rPr>
+        <w:lastRenderedPageBreak/>
         <w:t>JavaServer</w:t>
       </w:r>
       <w:proofErr w:type="spellEnd"/>
@@ -437,15 +800,222 @@
           <w:szCs w:val="23"/>
           <w:shd w:val="clear" w:color="auto" w:fill="FFFFFF"/>
         </w:rPr>
-        <w:t xml:space="preserve"> MVC web framework that simplifies the construction of User Interfaces (UI) for server-based applications using reusable UI components in a page. JSF provides a facility to connect UI widgets with data sources and to server-side event handlers. The JSF specification defines a set of standard UI components and provides an Application Programming Interface (API) for developing components. JSF enables the reuse and extension of the existing standard UI components.</w:t>
-      </w:r>
+        <w:t xml:space="preserve"> MVC web framework that simplifies the construction of User Interfaces (UI) for server-based applications using reusable UI components in a page. </w:t>
+      </w:r>
+    </w:p>
+    <w:p>
+      <w:pPr>
+        <w:rPr>
+          <w:rFonts w:ascii="Verdana" w:hAnsi="Verdana"/>
+          <w:color w:val="000000"/>
+          <w:sz w:val="23"/>
+          <w:szCs w:val="23"/>
+          <w:shd w:val="clear" w:color="auto" w:fill="FFFFFF"/>
+        </w:rPr>
+      </w:pPr>
+      <w:r>
+        <w:rPr>
+          <w:rFonts w:ascii="Verdana" w:hAnsi="Verdana"/>
+          <w:color w:val="000000"/>
+          <w:sz w:val="23"/>
+          <w:szCs w:val="23"/>
+          <w:shd w:val="clear" w:color="auto" w:fill="FFFFFF"/>
+        </w:rPr>
+        <w:t xml:space="preserve">JSF provides a facility to connect UI widgets with data sources and to server-side event handlers. </w:t>
+      </w:r>
+    </w:p>
+    <w:p>
+      <w:pPr>
+        <w:rPr>
+          <w:rFonts w:ascii="Verdana" w:hAnsi="Verdana"/>
+          <w:color w:val="000000"/>
+          <w:sz w:val="23"/>
+          <w:szCs w:val="23"/>
+          <w:shd w:val="clear" w:color="auto" w:fill="FFFFFF"/>
+        </w:rPr>
+      </w:pPr>
+      <w:r>
+        <w:rPr>
+          <w:rFonts w:ascii="Verdana" w:hAnsi="Verdana"/>
+          <w:color w:val="000000"/>
+          <w:sz w:val="23"/>
+          <w:szCs w:val="23"/>
+          <w:shd w:val="clear" w:color="auto" w:fill="FFFFFF"/>
+        </w:rPr>
+        <w:t>The JSF specification defines a set of standard UI components and provides an Application Programming Interface (API) for developing components. JSF enables the reuse and extension of the existing standard UI components.</w:t>
+      </w:r>
+    </w:p>
+    <w:p>
+      <w:pPr>
+        <w:rPr>
+          <w:rFonts w:ascii="Verdana" w:hAnsi="Verdana"/>
+          <w:color w:val="000000"/>
+          <w:sz w:val="23"/>
+          <w:szCs w:val="23"/>
+          <w:shd w:val="clear" w:color="auto" w:fill="FFFFFF"/>
+        </w:rPr>
+      </w:pPr>
+      <w:r>
+        <w:rPr>
+          <w:noProof/>
+        </w:rPr>
+        <w:drawing>
+          <wp:inline distT="0" distB="0" distL="0" distR="0" wp14:anchorId="4F3504A5" wp14:editId="400013C5">
+            <wp:extent cx="5438775" cy="3028950"/>
+            <wp:effectExtent l="0" t="0" r="9525" b="0"/>
+            <wp:docPr id="1" name="Picture 1"/>
+            <wp:cNvGraphicFramePr>
+              <a:graphicFrameLocks xmlns:a="http://schemas.openxmlformats.org/drawingml/2006/main" noChangeAspect="1"/>
+            </wp:cNvGraphicFramePr>
+            <a:graphic xmlns:a="http://schemas.openxmlformats.org/drawingml/2006/main">
+              <a:graphicData uri="http://schemas.openxmlformats.org/drawingml/2006/picture">
+                <pic:pic xmlns:pic="http://schemas.openxmlformats.org/drawingml/2006/picture">
+                  <pic:nvPicPr>
+                    <pic:cNvPr id="1" name=""/>
+                    <pic:cNvPicPr/>
+                  </pic:nvPicPr>
+                  <pic:blipFill>
+                    <a:blip r:embed="rId10"/>
+                    <a:stretch>
+                      <a:fillRect/>
+                    </a:stretch>
+                  </pic:blipFill>
+                  <pic:spPr>
+                    <a:xfrm>
+                      <a:off x="0" y="0"/>
+                      <a:ext cx="5438775" cy="3028950"/>
+                    </a:xfrm>
+                    <a:prstGeom prst="rect">
+                      <a:avLst/>
+                    </a:prstGeom>
+                  </pic:spPr>
+                </pic:pic>
+              </a:graphicData>
+            </a:graphic>
+          </wp:inline>
+        </w:drawing>
+      </w:r>
+    </w:p>
+    <w:p>
+      <w:pPr>
+        <w:rPr>
+          <w:rFonts w:ascii="Verdana" w:hAnsi="Verdana"/>
+          <w:b/>
+          <w:color w:val="000000"/>
+          <w:sz w:val="23"/>
+          <w:szCs w:val="23"/>
+          <w:shd w:val="clear" w:color="auto" w:fill="FFFFFF"/>
+        </w:rPr>
+      </w:pPr>
+      <w:r>
+        <w:rPr>
+          <w:rFonts w:ascii="Verdana" w:hAnsi="Verdana"/>
+          <w:b/>
+          <w:color w:val="000000"/>
+          <w:sz w:val="23"/>
+          <w:szCs w:val="23"/>
+          <w:shd w:val="clear" w:color="auto" w:fill="FFFFFF"/>
+        </w:rPr>
+        <w:t>Components:</w:t>
+      </w:r>
+    </w:p>
+    <w:p>
+      <w:pPr>
+        <w:pStyle w:val="Heading2"/>
+        <w:rPr>
+          <w:color w:val="000000"/>
+        </w:rPr>
+      </w:pPr>
+      <w:r>
+        <w:rPr>
+          <w:color w:val="000000"/>
+        </w:rPr>
+        <w:t xml:space="preserve">Class </w:t>
+      </w:r>
+      <w:proofErr w:type="spellStart"/>
+      <w:r>
+        <w:rPr>
+          <w:color w:val="000000"/>
+        </w:rPr>
+        <w:t>FacesServlet</w:t>
+      </w:r>
+      <w:proofErr w:type="spellEnd"/>
+    </w:p>
+    <w:p>
+      <w:pPr>
+        <w:spacing w:before="100" w:beforeAutospacing="1" w:after="100" w:afterAutospacing="1" w:line="240" w:lineRule="auto"/>
+        <w:rPr>
+          <w:rFonts w:ascii="Times New Roman" w:eastAsia="Times New Roman" w:hAnsi="Times New Roman" w:cs="Times New Roman"/>
+          <w:color w:val="000000"/>
+          <w:sz w:val="27"/>
+          <w:szCs w:val="27"/>
+          <w:lang w:eastAsia="en-GB"/>
+        </w:rPr>
+      </w:pPr>
+      <w:proofErr w:type="spellStart"/>
+      <w:r>
+        <w:rPr>
+          <w:rFonts w:ascii="Times New Roman" w:eastAsia="Times New Roman" w:hAnsi="Times New Roman" w:cs="Times New Roman"/>
+          <w:b/>
+          <w:bCs/>
+          <w:color w:val="000000"/>
+          <w:sz w:val="27"/>
+          <w:szCs w:val="27"/>
+          <w:lang w:eastAsia="en-GB"/>
+        </w:rPr>
+        <w:t>FacesServlet</w:t>
+      </w:r>
+      <w:proofErr w:type="spellEnd"/>
+      <w:r>
+        <w:rPr>
+          <w:rFonts w:ascii="Times New Roman" w:eastAsia="Times New Roman" w:hAnsi="Times New Roman" w:cs="Times New Roman"/>
+          <w:color w:val="000000"/>
+          <w:sz w:val="27"/>
+          <w:szCs w:val="27"/>
+          <w:lang w:eastAsia="en-GB"/>
+        </w:rPr>
+        <w:t xml:space="preserve"> is a servlet that manages the request processing lifecycle for web applications that are utilizing </w:t>
+      </w:r>
+      <w:proofErr w:type="spellStart"/>
+      <w:r>
+        <w:rPr>
+          <w:rFonts w:ascii="Times New Roman" w:eastAsia="Times New Roman" w:hAnsi="Times New Roman" w:cs="Times New Roman"/>
+          <w:color w:val="000000"/>
+          <w:sz w:val="27"/>
+          <w:szCs w:val="27"/>
+          <w:lang w:eastAsia="en-GB"/>
+        </w:rPr>
+        <w:t>JavaServer</w:t>
+      </w:r>
+      <w:proofErr w:type="spellEnd"/>
+      <w:r>
+        <w:rPr>
+          <w:rFonts w:ascii="Times New Roman" w:eastAsia="Times New Roman" w:hAnsi="Times New Roman" w:cs="Times New Roman"/>
+          <w:color w:val="000000"/>
+          <w:sz w:val="27"/>
+          <w:szCs w:val="27"/>
+          <w:lang w:eastAsia="en-GB"/>
+        </w:rPr>
+        <w:t xml:space="preserve"> Faces to construct the user interface.</w:t>
+      </w:r>
+    </w:p>
+    <w:p>
+      <w:pPr>
+        <w:rPr>
+          <w:rFonts w:ascii="Verdana" w:hAnsi="Verdana"/>
+          <w:b/>
+          <w:color w:val="000000"/>
+          <w:sz w:val="23"/>
+          <w:szCs w:val="23"/>
+          <w:shd w:val="clear" w:color="auto" w:fill="FFFFFF"/>
+        </w:rPr>
+      </w:pPr>
     </w:p>
     <w:p>
       <w:pPr>
         <w:pStyle w:val="Heading1"/>
       </w:pPr>
       <w:r>
-        <w:lastRenderedPageBreak/>
         <w:t>Java Bean</w:t>
       </w:r>
     </w:p>
@@ -578,6 +1148,7 @@
           <w:sz w:val="20"/>
           <w:szCs w:val="20"/>
         </w:rPr>
+        <w:lastRenderedPageBreak/>
         <w:t>It should provide methods to set and get the values of the properties, known as getter and setter methods.</w:t>
       </w:r>
     </w:p>
@@ -1646,14 +2217,15 @@
     </w:p>
     <w:p/>
     <w:p>
-      <w:r>
-        <w:t xml:space="preserve">Steps to </w:t>
-      </w:r>
-      <w:proofErr w:type="spellStart"/>
-      <w:r>
-        <w:t>Createing</w:t>
-      </w:r>
-      <w:proofErr w:type="spellEnd"/>
+      <w:pPr>
+        <w:pStyle w:val="Heading1"/>
+      </w:pPr>
+      <w:r>
+        <w:t>Steps</w:t>
+      </w:r>
+      <w:r>
+        <w:t>/Process</w:t>
+      </w:r>
       <w:r>
         <w:t>:</w:t>
       </w:r>
@@ -1766,10 +2338,9 @@
     </w:p>
     <w:p>
       <w:r>
-        <w:lastRenderedPageBreak/>
         <w:t xml:space="preserve">Tutorial: </w:t>
       </w:r>
-      <w:hyperlink r:id="rId8" w:history="1">
+      <w:hyperlink r:id="rId11" w:history="1">
         <w:r>
           <w:rPr>
             <w:rStyle w:val="Hyperlink"/>
@@ -2637,15 +3208,7 @@
       </w:r>
       <w:proofErr w:type="spellEnd"/>
       <w:r>
-        <w:t xml:space="preserve"> data </w:t>
-      </w:r>
-      <w:proofErr w:type="spellStart"/>
-      <w:r>
-        <w:t>bvase</w:t>
-      </w:r>
-      <w:proofErr w:type="spellEnd"/>
-      <w:r>
-        <w:t xml:space="preserve"> created earlier (Electronic product store)</w:t>
+        <w:t xml:space="preserve"> data base created earlier (Electronic product store)</w:t>
       </w:r>
     </w:p>
     <w:p>
@@ -2729,63 +3292,58 @@
         <w:ind w:firstLine="720"/>
       </w:pPr>
       <w:r>
+        <w:t>User: chris</w:t>
+      </w:r>
+    </w:p>
+    <w:p>
+      <w:pPr>
+        <w:ind w:firstLine="720"/>
+      </w:pPr>
+      <w:r>
+        <w:t>Password: 1234</w:t>
+      </w:r>
+    </w:p>
+    <w:p>
+      <w:proofErr w:type="spellStart"/>
+      <w:r>
+        <w:t>Configuerd</w:t>
+      </w:r>
+      <w:proofErr w:type="spellEnd"/>
+      <w:r>
+        <w:t xml:space="preserve"> User</w:t>
+      </w:r>
+    </w:p>
+    <w:p>
+      <w:proofErr w:type="spellStart"/>
+      <w:proofErr w:type="gramStart"/>
+      <w:r>
+        <w:t>Name:admin</w:t>
+      </w:r>
+      <w:proofErr w:type="spellEnd"/>
+      <w:proofErr w:type="gramEnd"/>
+    </w:p>
+    <w:p>
+      <w:r>
+        <w:t>Password:1234</w:t>
+      </w:r>
+    </w:p>
+    <w:p>
+      <w:r>
+        <w:t>Groups:</w:t>
+      </w:r>
+      <w:r>
+        <w:t xml:space="preserve"> CanEditProductList,CanViewOrders</w:t>
+      </w:r>
+    </w:p>
+    <w:p>
+      <w:r>
         <w:lastRenderedPageBreak/>
-        <w:t>User: chris</w:t>
-      </w:r>
-    </w:p>
-    <w:p>
-      <w:pPr>
-        <w:ind w:firstLine="720"/>
-      </w:pPr>
-      <w:r>
-        <w:t>Password: 1234</w:t>
-      </w:r>
-    </w:p>
-    <w:p>
-      <w:proofErr w:type="spellStart"/>
-      <w:r>
-        <w:t>Configuerd</w:t>
-      </w:r>
-      <w:proofErr w:type="spellEnd"/>
-      <w:r>
-        <w:t xml:space="preserve"> User</w:t>
-      </w:r>
-    </w:p>
-    <w:p>
-      <w:proofErr w:type="spellStart"/>
-      <w:proofErr w:type="gramStart"/>
-      <w:r>
-        <w:t>Name:admin</w:t>
-      </w:r>
-      <w:proofErr w:type="spellEnd"/>
-      <w:proofErr w:type="gramEnd"/>
-    </w:p>
-    <w:p>
-      <w:r>
-        <w:t>Password:1234</w:t>
-      </w:r>
-    </w:p>
-    <w:p>
-      <w:r>
-        <w:t>Groups:</w:t>
-      </w:r>
-      <w:r>
-        <w:t xml:space="preserve"> </w:t>
-      </w:r>
-      <w:r>
-        <w:t>CanEditProductList,CanViewOrders</w:t>
-      </w:r>
-      <w:bookmarkStart w:id="0" w:name="_GoBack"/>
-      <w:bookmarkEnd w:id="0"/>
-    </w:p>
-    <w:p>
-      <w:pPr>
-        <w:ind w:firstLine="720"/>
-      </w:pPr>
+        <w:t>I managed to get the authentication working, main issue was either not restarting the Glass server or not clean building</w:t>
+      </w:r>
     </w:p>
     <w:p/>
     <w:sectPr>
-      <w:headerReference w:type="default" r:id="rId9"/>
+      <w:headerReference w:type="default" r:id="rId12"/>
       <w:pgSz w:w="11906" w:h="16838"/>
       <w:pgMar w:top="1440" w:right="1440" w:bottom="1440" w:left="1440" w:header="708" w:footer="708" w:gutter="0"/>
       <w:cols w:space="708"/>
@@ -3166,6 +3724,119 @@
     </w:lvl>
   </w:abstractNum>
   <w:abstractNum w:abstractNumId="2" w15:restartNumberingAfterBreak="0">
+    <w:nsid w:val="71AF1086"/>
+    <w:multiLevelType w:val="hybridMultilevel"/>
+    <w:tmpl w:val="2C7ACB06"/>
+    <w:lvl w:ilvl="0" w:tplc="08090001">
+      <w:start w:val="1"/>
+      <w:numFmt w:val="bullet"/>
+      <w:lvlText w:val=""/>
+      <w:lvlJc w:val="left"/>
+      <w:pPr>
+        <w:ind w:left="720" w:hanging="360"/>
+      </w:pPr>
+      <w:rPr>
+        <w:rFonts w:ascii="Symbol" w:hAnsi="Symbol" w:hint="default"/>
+      </w:rPr>
+    </w:lvl>
+    <w:lvl w:ilvl="1" w:tplc="08090003" w:tentative="1">
+      <w:start w:val="1"/>
+      <w:numFmt w:val="bullet"/>
+      <w:lvlText w:val="o"/>
+      <w:lvlJc w:val="left"/>
+      <w:pPr>
+        <w:ind w:left="1440" w:hanging="360"/>
+      </w:pPr>
+      <w:rPr>
+        <w:rFonts w:ascii="Courier New" w:hAnsi="Courier New" w:cs="Courier New" w:hint="default"/>
+      </w:rPr>
+    </w:lvl>
+    <w:lvl w:ilvl="2" w:tplc="08090005" w:tentative="1">
+      <w:start w:val="1"/>
+      <w:numFmt w:val="bullet"/>
+      <w:lvlText w:val=""/>
+      <w:lvlJc w:val="left"/>
+      <w:pPr>
+        <w:ind w:left="2160" w:hanging="360"/>
+      </w:pPr>
+      <w:rPr>
+        <w:rFonts w:ascii="Wingdings" w:hAnsi="Wingdings" w:hint="default"/>
+      </w:rPr>
+    </w:lvl>
+    <w:lvl w:ilvl="3" w:tplc="08090001" w:tentative="1">
+      <w:start w:val="1"/>
+      <w:numFmt w:val="bullet"/>
+      <w:lvlText w:val=""/>
+      <w:lvlJc w:val="left"/>
+      <w:pPr>
+        <w:ind w:left="2880" w:hanging="360"/>
+      </w:pPr>
+      <w:rPr>
+        <w:rFonts w:ascii="Symbol" w:hAnsi="Symbol" w:hint="default"/>
+      </w:rPr>
+    </w:lvl>
+    <w:lvl w:ilvl="4" w:tplc="08090003" w:tentative="1">
+      <w:start w:val="1"/>
+      <w:numFmt w:val="bullet"/>
+      <w:lvlText w:val="o"/>
+      <w:lvlJc w:val="left"/>
+      <w:pPr>
+        <w:ind w:left="3600" w:hanging="360"/>
+      </w:pPr>
+      <w:rPr>
+        <w:rFonts w:ascii="Courier New" w:hAnsi="Courier New" w:cs="Courier New" w:hint="default"/>
+      </w:rPr>
+    </w:lvl>
+    <w:lvl w:ilvl="5" w:tplc="08090005" w:tentative="1">
+      <w:start w:val="1"/>
+      <w:numFmt w:val="bullet"/>
+      <w:lvlText w:val=""/>
+      <w:lvlJc w:val="left"/>
+      <w:pPr>
+        <w:ind w:left="4320" w:hanging="360"/>
+      </w:pPr>
+      <w:rPr>
+        <w:rFonts w:ascii="Wingdings" w:hAnsi="Wingdings" w:hint="default"/>
+      </w:rPr>
+    </w:lvl>
+    <w:lvl w:ilvl="6" w:tplc="08090001" w:tentative="1">
+      <w:start w:val="1"/>
+      <w:numFmt w:val="bullet"/>
+      <w:lvlText w:val=""/>
+      <w:lvlJc w:val="left"/>
+      <w:pPr>
+        <w:ind w:left="5040" w:hanging="360"/>
+      </w:pPr>
+      <w:rPr>
+        <w:rFonts w:ascii="Symbol" w:hAnsi="Symbol" w:hint="default"/>
+      </w:rPr>
+    </w:lvl>
+    <w:lvl w:ilvl="7" w:tplc="08090003" w:tentative="1">
+      <w:start w:val="1"/>
+      <w:numFmt w:val="bullet"/>
+      <w:lvlText w:val="o"/>
+      <w:lvlJc w:val="left"/>
+      <w:pPr>
+        <w:ind w:left="5760" w:hanging="360"/>
+      </w:pPr>
+      <w:rPr>
+        <w:rFonts w:ascii="Courier New" w:hAnsi="Courier New" w:cs="Courier New" w:hint="default"/>
+      </w:rPr>
+    </w:lvl>
+    <w:lvl w:ilvl="8" w:tplc="08090005" w:tentative="1">
+      <w:start w:val="1"/>
+      <w:numFmt w:val="bullet"/>
+      <w:lvlText w:val=""/>
+      <w:lvlJc w:val="left"/>
+      <w:pPr>
+        <w:ind w:left="6480" w:hanging="360"/>
+      </w:pPr>
+      <w:rPr>
+        <w:rFonts w:ascii="Wingdings" w:hAnsi="Wingdings" w:hint="default"/>
+      </w:rPr>
+    </w:lvl>
+  </w:abstractNum>
+  <w:abstractNum w:abstractNumId="3" w15:restartNumberingAfterBreak="0">
     <w:nsid w:val="784A0795"/>
     <w:multiLevelType w:val="multilevel"/>
     <w:tmpl w:val="409E5C3C"/>
@@ -3282,10 +3953,13 @@
     <w:abstractNumId w:val="1"/>
   </w:num>
   <w:num w:numId="2">
-    <w:abstractNumId w:val="2"/>
+    <w:abstractNumId w:val="3"/>
   </w:num>
   <w:num w:numId="3">
     <w:abstractNumId w:val="0"/>
+  </w:num>
+  <w:num w:numId="4">
+    <w:abstractNumId w:val="2"/>
   </w:num>
 </w:numbering>
 </file>
@@ -3713,6 +4387,28 @@
       <w:szCs w:val="32"/>
     </w:rPr>
   </w:style>
+  <w:style w:type="paragraph" w:styleId="Heading2">
+    <w:name w:val="heading 2"/>
+    <w:basedOn w:val="Normal"/>
+    <w:next w:val="Normal"/>
+    <w:link w:val="Heading2Char"/>
+    <w:uiPriority w:val="9"/>
+    <w:unhideWhenUsed/>
+    <w:qFormat/>
+    <w:rsid w:val="00A51DBB"/>
+    <w:pPr>
+      <w:keepNext/>
+      <w:keepLines/>
+      <w:spacing w:before="40" w:after="0"/>
+      <w:outlineLvl w:val="1"/>
+    </w:pPr>
+    <w:rPr>
+      <w:rFonts w:asciiTheme="majorHAnsi" w:eastAsiaTheme="majorEastAsia" w:hAnsiTheme="majorHAnsi" w:cstheme="majorBidi"/>
+      <w:color w:val="2F5496" w:themeColor="accent1" w:themeShade="BF"/>
+      <w:sz w:val="26"/>
+      <w:szCs w:val="26"/>
+    </w:rPr>
+  </w:style>
   <w:style w:type="character" w:default="1" w:styleId="DefaultParagraphFont">
     <w:name w:val="Default Paragraph Font"/>
     <w:uiPriority w:val="1"/>
@@ -3999,6 +4695,30 @@
     <w:name w:val="kwd"/>
     <w:basedOn w:val="DefaultParagraphFont"/>
     <w:rsid w:val="00AC4BEB"/>
+  </w:style>
+  <w:style w:type="character" w:customStyle="1" w:styleId="Heading2Char">
+    <w:name w:val="Heading 2 Char"/>
+    <w:basedOn w:val="DefaultParagraphFont"/>
+    <w:link w:val="Heading2"/>
+    <w:uiPriority w:val="9"/>
+    <w:rsid w:val="00A51DBB"/>
+    <w:rPr>
+      <w:rFonts w:asciiTheme="majorHAnsi" w:eastAsiaTheme="majorEastAsia" w:hAnsiTheme="majorHAnsi" w:cstheme="majorBidi"/>
+      <w:color w:val="2F5496" w:themeColor="accent1" w:themeShade="BF"/>
+      <w:sz w:val="26"/>
+      <w:szCs w:val="26"/>
+    </w:rPr>
+  </w:style>
+  <w:style w:type="character" w:styleId="Strong">
+    <w:name w:val="Strong"/>
+    <w:basedOn w:val="DefaultParagraphFont"/>
+    <w:uiPriority w:val="22"/>
+    <w:qFormat/>
+    <w:rsid w:val="00A51DBB"/>
+    <w:rPr>
+      <w:b/>
+      <w:bCs/>
+    </w:rPr>
   </w:style>
 </w:styles>
 </file>
